--- a/lote_pruebas/Lote de Prueba Caber .docx
+++ b/lote_pruebas/Lote de Prueba Caber .docx
@@ -1339,7 +1339,23 @@
           <w:szCs w:val="23"/>
           <w:u w:val="single"/>
         </w:rPr>
-        <w:t>unGanadorUnDescalificado</w:t>
+        <w:t>unGanador</w:t>
+      </w:r>
+      <w:r>
+        <w:rPr>
+          <w:sz w:val="23"/>
+          <w:szCs w:val="23"/>
+          <w:u w:val="single"/>
+        </w:rPr>
+        <w:t>Dos</w:t>
+      </w:r>
+      <w:r>
+        <w:rPr>
+          <w:sz w:val="23"/>
+          <w:szCs w:val="23"/>
+          <w:u w:val="single"/>
+        </w:rPr>
+        <w:t>Descalificado</w:t>
       </w:r>
     </w:p>
     <w:p>
@@ -2177,8 +2193,6 @@
       <w:r>
         <w:t>.</w:t>
       </w:r>
-      <w:bookmarkStart w:id="0" w:name="_GoBack"/>
-      <w:bookmarkEnd w:id="0"/>
     </w:p>
     <w:tbl>
       <w:tblPr>
@@ -2260,7 +2274,7 @@
                 <w:sz w:val="23"/>
                 <w:szCs w:val="23"/>
               </w:rPr>
-              <w:t>1000000</w:t>
+              <w:t>100000</w:t>
             </w:r>
           </w:p>
           <w:p>
@@ -2340,23 +2354,25 @@
                 <w:sz w:val="23"/>
                 <w:szCs w:val="23"/>
               </w:rPr>
-              <w:t xml:space="preserve">90810 35367 51928 </w:t>
-            </w:r>
-          </w:p>
-          <w:p>
-            <w:pPr>
-              <w:rPr>
-                <w:sz w:val="23"/>
-                <w:szCs w:val="23"/>
-              </w:rPr>
-            </w:pPr>
-            <w:r>
-              <w:rPr>
-                <w:sz w:val="23"/>
-                <w:szCs w:val="23"/>
-              </w:rPr>
-              <w:t>84228 44495 48091</w:t>
-            </w:r>
+              <w:t xml:space="preserve">44090 64504 83360 </w:t>
+            </w:r>
+          </w:p>
+          <w:p>
+            <w:pPr>
+              <w:rPr>
+                <w:sz w:val="23"/>
+                <w:szCs w:val="23"/>
+              </w:rPr>
+            </w:pPr>
+            <w:r>
+              <w:rPr>
+                <w:sz w:val="23"/>
+                <w:szCs w:val="23"/>
+              </w:rPr>
+              <w:t>67634 68403 87574</w:t>
+            </w:r>
+            <w:bookmarkStart w:id="0" w:name="_GoBack"/>
+            <w:bookmarkEnd w:id="0"/>
           </w:p>
         </w:tc>
       </w:tr>

--- a/lote_pruebas/Lote de Prueba Caber .docx
+++ b/lote_pruebas/Lote de Prueba Caber .docx
@@ -103,14 +103,6 @@
         </w:rPr>
         <w:t>.</w:t>
       </w:r>
-    </w:p>
-    <w:p>
-      <w:pPr>
-        <w:rPr>
-          <w:sz w:val="23"/>
-          <w:szCs w:val="23"/>
-        </w:rPr>
-      </w:pPr>
     </w:p>
     <w:tbl>
       <w:tblPr>
@@ -385,13 +377,309 @@
         <w:t>.</w:t>
       </w:r>
     </w:p>
+    <w:tbl>
+      <w:tblPr>
+        <w:tblStyle w:val="Tablaconcuadrcula"/>
+        <w:tblW w:w="0" w:type="auto"/>
+        <w:tblLook w:val="04A0" w:firstRow="1" w:lastRow="0" w:firstColumn="1" w:lastColumn="0" w:noHBand="0" w:noVBand="1"/>
+      </w:tblPr>
+      <w:tblGrid>
+        <w:gridCol w:w="4247"/>
+        <w:gridCol w:w="4247"/>
+      </w:tblGrid>
+      <w:tr>
+        <w:tc>
+          <w:tcPr>
+            <w:tcW w:w="4247" w:type="dxa"/>
+          </w:tcPr>
+          <w:p>
+            <w:pPr>
+              <w:rPr>
+                <w:sz w:val="28"/>
+                <w:szCs w:val="28"/>
+              </w:rPr>
+            </w:pPr>
+            <w:r>
+              <w:rPr>
+                <w:sz w:val="23"/>
+                <w:szCs w:val="23"/>
+                <w:u w:val="single"/>
+              </w:rPr>
+              <w:t>LanzamientoDescalificado</w:t>
+            </w:r>
+            <w:r>
+              <w:rPr>
+                <w:sz w:val="23"/>
+                <w:szCs w:val="23"/>
+                <w:u w:val="single"/>
+              </w:rPr>
+              <w:t>.in</w:t>
+            </w:r>
+          </w:p>
+        </w:tc>
+        <w:tc>
+          <w:tcPr>
+            <w:tcW w:w="4247" w:type="dxa"/>
+          </w:tcPr>
+          <w:p>
+            <w:pPr>
+              <w:rPr>
+                <w:sz w:val="28"/>
+                <w:szCs w:val="28"/>
+              </w:rPr>
+            </w:pPr>
+            <w:r>
+              <w:rPr>
+                <w:sz w:val="23"/>
+                <w:szCs w:val="23"/>
+                <w:u w:val="single"/>
+              </w:rPr>
+              <w:t>LanzamientoDescalificado</w:t>
+            </w:r>
+            <w:r>
+              <w:rPr>
+                <w:sz w:val="23"/>
+                <w:szCs w:val="23"/>
+                <w:u w:val="single"/>
+              </w:rPr>
+              <w:t>.</w:t>
+            </w:r>
+            <w:r>
+              <w:rPr>
+                <w:sz w:val="23"/>
+                <w:szCs w:val="23"/>
+                <w:u w:val="single"/>
+              </w:rPr>
+              <w:t>out</w:t>
+            </w:r>
+          </w:p>
+        </w:tc>
+      </w:tr>
+      <w:tr>
+        <w:tc>
+          <w:tcPr>
+            <w:tcW w:w="4247" w:type="dxa"/>
+          </w:tcPr>
+          <w:p>
+            <w:r>
+              <w:t>3</w:t>
+            </w:r>
+          </w:p>
+          <w:p>
+            <w:r>
+              <w:t>1.49</w:t>
+            </w:r>
+            <w:r>
+              <w:tab/>
+              <w:t>5.00</w:t>
+            </w:r>
+          </w:p>
+          <w:p>
+            <w:r>
+              <w:t>1.50</w:t>
+            </w:r>
+            <w:r>
+              <w:tab/>
+              <w:t>3.00</w:t>
+            </w:r>
+          </w:p>
+          <w:p>
+            <w:r>
+              <w:t>1.51</w:t>
+            </w:r>
+            <w:r>
+              <w:tab/>
+              <w:t>-3.00</w:t>
+            </w:r>
+          </w:p>
+          <w:p>
+            <w:r>
+              <w:t>2.</w:t>
+            </w:r>
+            <w:r>
+              <w:t>80</w:t>
+            </w:r>
+            <w:r>
+              <w:tab/>
+            </w:r>
+            <w:r>
+              <w:t>95</w:t>
+            </w:r>
+            <w:r>
+              <w:t>.00</w:t>
+            </w:r>
+          </w:p>
+          <w:p>
+            <w:r>
+              <w:t>2.00</w:t>
+            </w:r>
+            <w:r>
+              <w:tab/>
+              <w:t>-</w:t>
+            </w:r>
+            <w:r>
+              <w:t>91</w:t>
+            </w:r>
+            <w:r>
+              <w:t>.00</w:t>
+            </w:r>
+          </w:p>
+          <w:p>
+            <w:r>
+              <w:t>1.00</w:t>
+            </w:r>
+            <w:r>
+              <w:tab/>
+              <w:t>2.00</w:t>
+            </w:r>
+          </w:p>
+          <w:p>
+            <w:r>
+              <w:t>2.30</w:t>
+            </w:r>
+            <w:r>
+              <w:tab/>
+              <w:t>-35.00</w:t>
+            </w:r>
+          </w:p>
+          <w:p>
+            <w:r>
+              <w:t>1.30</w:t>
+            </w:r>
+            <w:r>
+              <w:tab/>
+              <w:t>-</w:t>
+            </w:r>
+            <w:r>
+              <w:t>89</w:t>
+            </w:r>
+          </w:p>
+          <w:p>
+            <w:pPr>
+              <w:rPr>
+                <w:sz w:val="28"/>
+                <w:szCs w:val="28"/>
+              </w:rPr>
+            </w:pPr>
+            <w:r>
+              <w:t>1.00</w:t>
+            </w:r>
+            <w:r>
+              <w:tab/>
+              <w:t>1.00</w:t>
+            </w:r>
+            <w:r>
+              <w:rPr>
+                <w:sz w:val="28"/>
+                <w:szCs w:val="28"/>
+              </w:rPr>
+              <w:t xml:space="preserve"> </w:t>
+            </w:r>
+          </w:p>
+        </w:tc>
+        <w:tc>
+          <w:tcPr>
+            <w:tcW w:w="4247" w:type="dxa"/>
+          </w:tcPr>
+          <w:p>
+            <w:r>
+              <w:t xml:space="preserve">1 </w:t>
+            </w:r>
+            <w:r>
+              <w:t>3</w:t>
+            </w:r>
+            <w:r>
+              <w:t xml:space="preserve"> </w:t>
+            </w:r>
+          </w:p>
+          <w:p>
+            <w:r>
+              <w:t>1</w:t>
+            </w:r>
+            <w:r>
+              <w:t xml:space="preserve"> </w:t>
+            </w:r>
+            <w:r>
+              <w:t>3</w:t>
+            </w:r>
+            <w:r>
+              <w:t xml:space="preserve"> </w:t>
+            </w:r>
+            <w:r>
+              <w:t>2</w:t>
+            </w:r>
+            <w:r>
+              <w:t xml:space="preserve"> </w:t>
+            </w:r>
+          </w:p>
+          <w:p/>
+        </w:tc>
+      </w:tr>
+    </w:tbl>
     <w:p>
       <w:pPr>
         <w:rPr>
-          <w:sz w:val="23"/>
-          <w:szCs w:val="23"/>
+          <w:sz w:val="28"/>
+          <w:szCs w:val="28"/>
         </w:rPr>
       </w:pPr>
+    </w:p>
+    <w:p>
+      <w:pPr>
+        <w:pStyle w:val="Default"/>
+        <w:rPr>
+          <w:sz w:val="23"/>
+          <w:szCs w:val="23"/>
+          <w:u w:val="single"/>
+        </w:rPr>
+      </w:pPr>
+      <w:r>
+        <w:rPr>
+          <w:sz w:val="23"/>
+          <w:szCs w:val="23"/>
+          <w:u w:val="single"/>
+        </w:rPr>
+        <w:t>Caso 0</w:t>
+      </w:r>
+      <w:r>
+        <w:rPr>
+          <w:sz w:val="23"/>
+          <w:szCs w:val="23"/>
+          <w:u w:val="single"/>
+        </w:rPr>
+        <w:t>3</w:t>
+      </w:r>
+      <w:r>
+        <w:rPr>
+          <w:sz w:val="23"/>
+          <w:szCs w:val="23"/>
+          <w:u w:val="single"/>
+        </w:rPr>
+        <w:t xml:space="preserve">: </w:t>
+      </w:r>
+      <w:r>
+        <w:rPr>
+          <w:sz w:val="23"/>
+          <w:szCs w:val="23"/>
+          <w:u w:val="single"/>
+        </w:rPr>
+        <w:t>Maximo podio</w:t>
+      </w:r>
+    </w:p>
+    <w:p>
+      <w:pPr>
+        <w:rPr>
+          <w:sz w:val="23"/>
+          <w:szCs w:val="23"/>
+        </w:rPr>
+      </w:pPr>
+      <w:r>
+        <w:rPr>
+          <w:sz w:val="23"/>
+          <w:szCs w:val="23"/>
+        </w:rPr>
+        <w:t>Descripción: Verifica que el programa solo muestre 3 ganadores.</w:t>
+      </w:r>
     </w:p>
     <w:tbl>
       <w:tblPr>
@@ -421,7 +709,7 @@
                 <w:szCs w:val="23"/>
                 <w:u w:val="single"/>
               </w:rPr>
-              <w:t>LanzamientoDescalificado</w:t>
+              <w:t>MaximoPodio</w:t>
             </w:r>
             <w:r>
               <w:rPr>
@@ -450,7 +738,7 @@
                 <w:szCs w:val="23"/>
                 <w:u w:val="single"/>
               </w:rPr>
-              <w:t>LanzamientoDescalificado</w:t>
+              <w:t>MaximoPodio</w:t>
             </w:r>
             <w:r>
               <w:rPr>
@@ -478,7 +766,7 @@
           </w:tcPr>
           <w:p>
             <w:r>
-              <w:t>3</w:t>
+              <w:t>5</w:t>
             </w:r>
           </w:p>
           <w:p>
@@ -510,16 +798,71 @@
           </w:p>
           <w:p>
             <w:r>
-              <w:t>2.</w:t>
-            </w:r>
-            <w:r>
-              <w:t>80</w:t>
-            </w:r>
-            <w:r>
-              <w:tab/>
-            </w:r>
-            <w:r>
-              <w:t>95</w:t>
+              <w:t>2.10</w:t>
+            </w:r>
+            <w:r>
+              <w:tab/>
+              <w:t>6.00</w:t>
+            </w:r>
+          </w:p>
+          <w:p>
+            <w:r>
+              <w:t>2.00</w:t>
+            </w:r>
+            <w:r>
+              <w:tab/>
+              <w:t>-6.00</w:t>
+            </w:r>
+          </w:p>
+          <w:p>
+            <w:r>
+              <w:t>1.00</w:t>
+            </w:r>
+            <w:r>
+              <w:tab/>
+              <w:t>2.00</w:t>
+            </w:r>
+          </w:p>
+          <w:p>
+            <w:r>
+              <w:t>2.30</w:t>
+            </w:r>
+            <w:r>
+              <w:tab/>
+              <w:t>-35.00</w:t>
+            </w:r>
+          </w:p>
+          <w:p>
+            <w:r>
+              <w:t>1.30</w:t>
+            </w:r>
+            <w:r>
+              <w:tab/>
+              <w:t>-92.00</w:t>
+            </w:r>
+          </w:p>
+          <w:p>
+            <w:r>
+              <w:lastRenderedPageBreak/>
+              <w:t>1.00</w:t>
+            </w:r>
+            <w:r>
+              <w:tab/>
+              <w:t xml:space="preserve">1.00 </w:t>
+            </w:r>
+          </w:p>
+          <w:p>
+            <w:r>
+              <w:t>1</w:t>
+            </w:r>
+            <w:r>
+              <w:t>.5</w:t>
+            </w:r>
+            <w:r>
+              <w:t>0</w:t>
+            </w:r>
+            <w:r>
+              <w:t xml:space="preserve">       20</w:t>
             </w:r>
             <w:r>
               <w:t>.00</w:t>
@@ -527,14 +870,13 @@
           </w:p>
           <w:p>
             <w:r>
-              <w:t>2.00</w:t>
-            </w:r>
-            <w:r>
-              <w:tab/>
-              <w:t>-</w:t>
-            </w:r>
-            <w:r>
-              <w:t>91</w:t>
+              <w:t>1.7</w:t>
+            </w:r>
+            <w:r>
+              <w:t>0</w:t>
+            </w:r>
+            <w:r>
+              <w:t xml:space="preserve">       -22</w:t>
             </w:r>
             <w:r>
               <w:t>.00</w:t>
@@ -542,54 +884,52 @@
           </w:p>
           <w:p>
             <w:r>
-              <w:t>1.00</w:t>
-            </w:r>
-            <w:r>
-              <w:tab/>
-              <w:t>2.00</w:t>
-            </w:r>
-          </w:p>
-          <w:p>
-            <w:r>
-              <w:t>2.30</w:t>
-            </w:r>
-            <w:r>
-              <w:tab/>
-              <w:t>-35.00</w:t>
-            </w:r>
-          </w:p>
-          <w:p>
-            <w:r>
-              <w:t>1.30</w:t>
-            </w:r>
-            <w:r>
-              <w:tab/>
-              <w:t>-</w:t>
-            </w:r>
-            <w:r>
-              <w:t>89</w:t>
-            </w:r>
-          </w:p>
-          <w:p>
-            <w:pPr>
-              <w:rPr>
-                <w:sz w:val="28"/>
-                <w:szCs w:val="28"/>
-              </w:rPr>
-            </w:pPr>
-            <w:r>
-              <w:t>1.00</w:t>
-            </w:r>
-            <w:r>
-              <w:tab/>
-              <w:t>1.00</w:t>
-            </w:r>
-            <w:r>
-              <w:rPr>
-                <w:sz w:val="28"/>
-                <w:szCs w:val="28"/>
-              </w:rPr>
-              <w:t xml:space="preserve"> </w:t>
+              <w:t>1.4</w:t>
+            </w:r>
+            <w:r>
+              <w:t>0</w:t>
+            </w:r>
+            <w:r>
+              <w:t xml:space="preserve">       15</w:t>
+            </w:r>
+            <w:r>
+              <w:t>.00</w:t>
+            </w:r>
+          </w:p>
+          <w:p>
+            <w:r>
+              <w:t>1.00       35</w:t>
+            </w:r>
+            <w:r>
+              <w:t>.00</w:t>
+            </w:r>
+          </w:p>
+          <w:p>
+            <w:r>
+              <w:t>1.2</w:t>
+            </w:r>
+            <w:r>
+              <w:t>0</w:t>
+            </w:r>
+            <w:r>
+              <w:t xml:space="preserve">       41</w:t>
+            </w:r>
+            <w:r>
+              <w:t>.00</w:t>
+            </w:r>
+          </w:p>
+          <w:p>
+            <w:r>
+              <w:t>1.3</w:t>
+            </w:r>
+            <w:r>
+              <w:t>0</w:t>
+            </w:r>
+            <w:r>
+              <w:t xml:space="preserve">       20</w:t>
+            </w:r>
+            <w:r>
+              <w:t>.00</w:t>
             </w:r>
           </w:p>
         </w:tc>
@@ -599,111 +939,116 @@
           </w:tcPr>
           <w:p>
             <w:r>
+              <w:lastRenderedPageBreak/>
               <w:t xml:space="preserve">1 </w:t>
             </w:r>
             <w:r>
-              <w:t>3</w:t>
+              <w:t>2</w:t>
             </w:r>
             <w:r>
               <w:t xml:space="preserve"> </w:t>
             </w:r>
-          </w:p>
-          <w:p>
+            <w:r>
+              <w:t>4</w:t>
+            </w:r>
+          </w:p>
+          <w:p>
+            <w:r>
+              <w:t>2</w:t>
+            </w:r>
+            <w:r>
+              <w:t xml:space="preserve"> </w:t>
+            </w:r>
+            <w:r>
+              <w:t>4</w:t>
+            </w:r>
+            <w:r>
+              <w:t xml:space="preserve"> </w:t>
+            </w:r>
             <w:r>
               <w:t>1</w:t>
             </w:r>
-            <w:r>
-              <w:t xml:space="preserve"> </w:t>
-            </w:r>
-            <w:r>
-              <w:t>3</w:t>
-            </w:r>
-            <w:r>
-              <w:t xml:space="preserve"> </w:t>
-            </w:r>
-            <w:r>
-              <w:t>2</w:t>
-            </w:r>
-            <w:r>
-              <w:t xml:space="preserve"> </w:t>
-            </w:r>
-          </w:p>
-          <w:p/>
+          </w:p>
+          <w:p>
+            <w:pPr>
+              <w:rPr>
+                <w:sz w:val="28"/>
+                <w:szCs w:val="28"/>
+              </w:rPr>
+            </w:pPr>
+          </w:p>
         </w:tc>
       </w:tr>
     </w:tbl>
+    <w:p/>
     <w:p>
       <w:pPr>
-        <w:rPr>
-          <w:sz w:val="28"/>
-          <w:szCs w:val="28"/>
+        <w:pStyle w:val="Default"/>
+        <w:rPr>
+          <w:sz w:val="23"/>
+          <w:szCs w:val="23"/>
+          <w:u w:val="single"/>
         </w:rPr>
       </w:pPr>
+      <w:r>
+        <w:rPr>
+          <w:sz w:val="23"/>
+          <w:szCs w:val="23"/>
+          <w:u w:val="single"/>
+        </w:rPr>
+        <w:t>Caso 0</w:t>
+      </w:r>
+      <w:r>
+        <w:rPr>
+          <w:sz w:val="23"/>
+          <w:szCs w:val="23"/>
+          <w:u w:val="single"/>
+        </w:rPr>
+        <w:t>4</w:t>
+      </w:r>
+      <w:r>
+        <w:rPr>
+          <w:sz w:val="23"/>
+          <w:szCs w:val="23"/>
+          <w:u w:val="single"/>
+        </w:rPr>
+        <w:t xml:space="preserve">: </w:t>
+      </w:r>
+      <w:r>
+        <w:rPr>
+          <w:sz w:val="23"/>
+          <w:szCs w:val="23"/>
+          <w:u w:val="single"/>
+        </w:rPr>
+        <w:t>todosDescalificados</w:t>
+      </w:r>
     </w:p>
     <w:p>
       <w:pPr>
-        <w:pStyle w:val="Default"/>
-        <w:rPr>
-          <w:sz w:val="23"/>
-          <w:szCs w:val="23"/>
-          <w:u w:val="single"/>
+        <w:rPr>
+          <w:sz w:val="23"/>
+          <w:szCs w:val="23"/>
         </w:rPr>
       </w:pPr>
       <w:r>
         <w:rPr>
           <w:sz w:val="23"/>
           <w:szCs w:val="23"/>
-          <w:u w:val="single"/>
-        </w:rPr>
-        <w:t>Caso 0</w:t>
-      </w:r>
-      <w:r>
-        <w:rPr>
-          <w:sz w:val="23"/>
-          <w:szCs w:val="23"/>
-          <w:u w:val="single"/>
-        </w:rPr>
-        <w:t>3</w:t>
-      </w:r>
-      <w:r>
-        <w:rPr>
-          <w:sz w:val="23"/>
-          <w:szCs w:val="23"/>
-          <w:u w:val="single"/>
-        </w:rPr>
-        <w:t xml:space="preserve">: </w:t>
-      </w:r>
-      <w:r>
-        <w:rPr>
-          <w:sz w:val="23"/>
-          <w:szCs w:val="23"/>
-          <w:u w:val="single"/>
-        </w:rPr>
-        <w:t>Maximo podio</w:t>
-      </w:r>
-    </w:p>
-    <w:p>
-      <w:pPr>
-        <w:rPr>
-          <w:sz w:val="23"/>
-          <w:szCs w:val="23"/>
-        </w:rPr>
-      </w:pPr>
-      <w:r>
-        <w:rPr>
-          <w:sz w:val="23"/>
-          <w:szCs w:val="23"/>
-        </w:rPr>
-        <w:t>Descripción: Verifica que el programa solo muestre 3 ganadores.</w:t>
-      </w:r>
-    </w:p>
-    <w:p>
-      <w:pPr>
-        <w:rPr>
-          <w:sz w:val="23"/>
-          <w:szCs w:val="23"/>
-        </w:rPr>
-      </w:pPr>
+        </w:rPr>
+        <w:t xml:space="preserve">Descripción: </w:t>
+      </w:r>
+      <w:r>
+        <w:t xml:space="preserve">Demuestra </w:t>
+      </w:r>
+      <w:r>
+        <w:t xml:space="preserve">que el </w:t>
+      </w:r>
+      <w:r>
+        <w:t>programa muestre</w:t>
+      </w:r>
+      <w:r>
+        <w:t xml:space="preserve"> que no hay ganadores si están todos descalificados.</w:t>
+      </w:r>
     </w:p>
     <w:tbl>
       <w:tblPr>
@@ -723,8 +1068,8 @@
           <w:p>
             <w:pPr>
               <w:rPr>
-                <w:sz w:val="28"/>
-                <w:szCs w:val="28"/>
+                <w:sz w:val="23"/>
+                <w:szCs w:val="23"/>
               </w:rPr>
             </w:pPr>
             <w:r>
@@ -733,7 +1078,7 @@
                 <w:szCs w:val="23"/>
                 <w:u w:val="single"/>
               </w:rPr>
-              <w:t>MaximoPodio</w:t>
+              <w:t>todosDescalificados</w:t>
             </w:r>
             <w:r>
               <w:rPr>
@@ -752,8 +1097,8 @@
           <w:p>
             <w:pPr>
               <w:rPr>
-                <w:sz w:val="28"/>
-                <w:szCs w:val="28"/>
+                <w:sz w:val="23"/>
+                <w:szCs w:val="23"/>
               </w:rPr>
             </w:pPr>
             <w:r>
@@ -762,7 +1107,7 @@
                 <w:szCs w:val="23"/>
                 <w:u w:val="single"/>
               </w:rPr>
-              <w:t>MaximoPodio</w:t>
+              <w:t>todosDescalificados</w:t>
             </w:r>
             <w:r>
               <w:rPr>
@@ -770,15 +1115,7 @@
                 <w:szCs w:val="23"/>
                 <w:u w:val="single"/>
               </w:rPr>
-              <w:t>.</w:t>
-            </w:r>
-            <w:r>
-              <w:rPr>
-                <w:sz w:val="23"/>
-                <w:szCs w:val="23"/>
-                <w:u w:val="single"/>
-              </w:rPr>
-              <w:t>out</w:t>
+              <w:t>.out</w:t>
             </w:r>
           </w:p>
         </w:tc>
@@ -789,171 +1126,108 @@
             <w:tcW w:w="4247" w:type="dxa"/>
           </w:tcPr>
           <w:p>
-            <w:r>
-              <w:t>5</w:t>
-            </w:r>
-          </w:p>
-          <w:p>
-            <w:r>
-              <w:t>1.49</w:t>
-            </w:r>
-            <w:r>
-              <w:tab/>
-              <w:t>5.00</w:t>
-            </w:r>
-          </w:p>
-          <w:p>
-            <w:r>
-              <w:t>1.50</w:t>
-            </w:r>
-            <w:r>
-              <w:tab/>
-              <w:t>3.00</w:t>
-            </w:r>
-          </w:p>
-          <w:p>
-            <w:r>
-              <w:t>1.51</w:t>
-            </w:r>
-            <w:r>
-              <w:tab/>
-              <w:t>-3.00</w:t>
-            </w:r>
-          </w:p>
-          <w:p>
-            <w:r>
-              <w:lastRenderedPageBreak/>
-              <w:t>2.10</w:t>
-            </w:r>
-            <w:r>
-              <w:tab/>
-              <w:t>6.00</w:t>
-            </w:r>
-          </w:p>
-          <w:p>
-            <w:r>
-              <w:t>2.00</w:t>
-            </w:r>
-            <w:r>
-              <w:tab/>
-              <w:t>-6.00</w:t>
-            </w:r>
-          </w:p>
-          <w:p>
-            <w:r>
-              <w:t>1.00</w:t>
-            </w:r>
-            <w:r>
-              <w:tab/>
-              <w:t>2.00</w:t>
-            </w:r>
-          </w:p>
-          <w:p>
-            <w:r>
-              <w:t>2.30</w:t>
-            </w:r>
-            <w:r>
-              <w:tab/>
-              <w:t>-35.00</w:t>
-            </w:r>
-          </w:p>
-          <w:p>
-            <w:r>
-              <w:t>1.30</w:t>
-            </w:r>
-            <w:r>
-              <w:tab/>
-              <w:t>-92.00</w:t>
-            </w:r>
-          </w:p>
-          <w:p>
-            <w:r>
-              <w:t>1.00</w:t>
-            </w:r>
-            <w:r>
-              <w:tab/>
-              <w:t xml:space="preserve">1.00 </w:t>
-            </w:r>
-          </w:p>
-          <w:p>
-            <w:r>
-              <w:t>1</w:t>
-            </w:r>
-            <w:r>
-              <w:t>.5</w:t>
-            </w:r>
-            <w:r>
-              <w:t>0</w:t>
-            </w:r>
-            <w:r>
-              <w:t xml:space="preserve">       20</w:t>
-            </w:r>
-            <w:r>
-              <w:t>.00</w:t>
-            </w:r>
-          </w:p>
-          <w:p>
-            <w:r>
-              <w:t>1.7</w:t>
-            </w:r>
-            <w:r>
-              <w:t>0</w:t>
-            </w:r>
-            <w:r>
-              <w:t xml:space="preserve">       -22</w:t>
-            </w:r>
-            <w:r>
-              <w:t>.00</w:t>
-            </w:r>
-          </w:p>
-          <w:p>
-            <w:r>
-              <w:t>1.4</w:t>
-            </w:r>
-            <w:r>
-              <w:t>0</w:t>
-            </w:r>
-            <w:r>
-              <w:t xml:space="preserve">       15</w:t>
-            </w:r>
-            <w:r>
-              <w:t>.00</w:t>
-            </w:r>
-          </w:p>
-          <w:p>
-            <w:r>
-              <w:t>1.00       35</w:t>
-            </w:r>
-            <w:r>
-              <w:t>.00</w:t>
-            </w:r>
-          </w:p>
-          <w:p>
-            <w:r>
-              <w:t>1.2</w:t>
-            </w:r>
-            <w:r>
-              <w:t>0</w:t>
-            </w:r>
-            <w:r>
-              <w:t xml:space="preserve">       41</w:t>
-            </w:r>
-            <w:r>
-              <w:t>.00</w:t>
-            </w:r>
-          </w:p>
-          <w:p>
-            <w:r>
-              <w:t>1.3</w:t>
-            </w:r>
-            <w:r>
-              <w:t>0</w:t>
-            </w:r>
-            <w:r>
-              <w:t xml:space="preserve">       20</w:t>
-            </w:r>
-            <w:r>
-              <w:t>.00</w:t>
+            <w:pPr>
+              <w:rPr>
+                <w:sz w:val="23"/>
+                <w:szCs w:val="23"/>
+              </w:rPr>
+            </w:pPr>
+            <w:r>
+              <w:rPr>
+                <w:sz w:val="23"/>
+                <w:szCs w:val="23"/>
+              </w:rPr>
+              <w:t>2</w:t>
+            </w:r>
+          </w:p>
+          <w:p>
+            <w:pPr>
+              <w:rPr>
+                <w:sz w:val="23"/>
+                <w:szCs w:val="23"/>
+              </w:rPr>
+            </w:pPr>
+            <w:r>
+              <w:rPr>
+                <w:sz w:val="23"/>
+                <w:szCs w:val="23"/>
+              </w:rPr>
+              <w:t>2.0 -100</w:t>
+            </w:r>
+          </w:p>
+          <w:p>
+            <w:pPr>
+              <w:rPr>
+                <w:sz w:val="23"/>
+                <w:szCs w:val="23"/>
+              </w:rPr>
+            </w:pPr>
+            <w:r>
+              <w:rPr>
+                <w:sz w:val="23"/>
+                <w:szCs w:val="23"/>
+              </w:rPr>
+              <w:t>2.9 -99</w:t>
+            </w:r>
+          </w:p>
+          <w:p>
+            <w:pPr>
+              <w:rPr>
+                <w:sz w:val="23"/>
+                <w:szCs w:val="23"/>
+              </w:rPr>
+            </w:pPr>
+            <w:r>
+              <w:rPr>
+                <w:sz w:val="23"/>
+                <w:szCs w:val="23"/>
+              </w:rPr>
+              <w:t>3.0 -91</w:t>
+            </w:r>
+          </w:p>
+          <w:p>
+            <w:pPr>
+              <w:rPr>
+                <w:sz w:val="23"/>
+                <w:szCs w:val="23"/>
+              </w:rPr>
+            </w:pPr>
+            <w:r>
+              <w:rPr>
+                <w:sz w:val="23"/>
+                <w:szCs w:val="23"/>
+              </w:rPr>
+              <w:t>2.0 -101</w:t>
+            </w:r>
+          </w:p>
+          <w:p>
+            <w:pPr>
+              <w:rPr>
+                <w:sz w:val="23"/>
+                <w:szCs w:val="23"/>
+              </w:rPr>
+            </w:pPr>
+            <w:r>
+              <w:rPr>
+                <w:sz w:val="23"/>
+                <w:szCs w:val="23"/>
+              </w:rPr>
+              <w:t>2.9 -97</w:t>
+            </w:r>
+          </w:p>
+          <w:p>
+            <w:pPr>
+              <w:rPr>
+                <w:sz w:val="23"/>
+                <w:szCs w:val="23"/>
+              </w:rPr>
+            </w:pPr>
+            <w:r>
+              <w:rPr>
+                <w:sz w:val="23"/>
+                <w:szCs w:val="23"/>
+              </w:rPr>
+              <w:t>3.0 -92</w:t>
             </w:r>
           </w:p>
         </w:tc>
@@ -962,49 +1236,46 @@
             <w:tcW w:w="4247" w:type="dxa"/>
           </w:tcPr>
           <w:p>
-            <w:r>
-              <w:lastRenderedPageBreak/>
-              <w:t xml:space="preserve">1 </w:t>
-            </w:r>
-            <w:r>
-              <w:t>2</w:t>
-            </w:r>
-            <w:r>
-              <w:t xml:space="preserve"> </w:t>
-            </w:r>
-            <w:r>
-              <w:t>4</w:t>
-            </w:r>
-          </w:p>
-          <w:p>
-            <w:r>
-              <w:t>2</w:t>
-            </w:r>
-            <w:r>
-              <w:t xml:space="preserve"> </w:t>
-            </w:r>
-            <w:r>
-              <w:t>4</w:t>
-            </w:r>
-            <w:r>
-              <w:t xml:space="preserve"> </w:t>
-            </w:r>
-            <w:r>
-              <w:t>1</w:t>
-            </w:r>
-          </w:p>
-          <w:p>
-            <w:pPr>
-              <w:rPr>
-                <w:sz w:val="28"/>
-                <w:szCs w:val="28"/>
-              </w:rPr>
-            </w:pPr>
+            <w:pPr>
+              <w:rPr>
+                <w:sz w:val="23"/>
+                <w:szCs w:val="23"/>
+              </w:rPr>
+            </w:pPr>
+            <w:r>
+              <w:rPr>
+                <w:sz w:val="23"/>
+                <w:szCs w:val="23"/>
+              </w:rPr>
+              <w:t>No hubo ganadores en constancia</w:t>
+            </w:r>
+          </w:p>
+          <w:p>
+            <w:pPr>
+              <w:rPr>
+                <w:sz w:val="23"/>
+                <w:szCs w:val="23"/>
+              </w:rPr>
+            </w:pPr>
+            <w:r>
+              <w:rPr>
+                <w:sz w:val="23"/>
+                <w:szCs w:val="23"/>
+              </w:rPr>
+              <w:t>No hubo ganadores en distancia</w:t>
+            </w:r>
           </w:p>
         </w:tc>
       </w:tr>
     </w:tbl>
-    <w:p/>
+    <w:p>
+      <w:pPr>
+        <w:rPr>
+          <w:sz w:val="23"/>
+          <w:szCs w:val="23"/>
+        </w:rPr>
+      </w:pPr>
+    </w:p>
     <w:p>
       <w:pPr>
         <w:pStyle w:val="Default"/>
@@ -1028,7 +1299,7 @@
           <w:szCs w:val="23"/>
           <w:u w:val="single"/>
         </w:rPr>
-        <w:t>4</w:t>
+        <w:t>5</w:t>
       </w:r>
       <w:r>
         <w:rPr>
@@ -1044,7 +1315,23 @@
           <w:szCs w:val="23"/>
           <w:u w:val="single"/>
         </w:rPr>
-        <w:t>todosDescalificados</w:t>
+        <w:t>unGanador</w:t>
+      </w:r>
+      <w:r>
+        <w:rPr>
+          <w:sz w:val="23"/>
+          <w:szCs w:val="23"/>
+          <w:u w:val="single"/>
+        </w:rPr>
+        <w:t>Dos</w:t>
+      </w:r>
+      <w:r>
+        <w:rPr>
+          <w:sz w:val="23"/>
+          <w:szCs w:val="23"/>
+          <w:u w:val="single"/>
+        </w:rPr>
+        <w:t>Descalificado</w:t>
       </w:r>
     </w:p>
     <w:p>
@@ -1062,16 +1349,31 @@
         <w:t xml:space="preserve">Descripción: </w:t>
       </w:r>
       <w:r>
-        <w:t xml:space="preserve">Demuestra </w:t>
-      </w:r>
-      <w:r>
-        <w:t xml:space="preserve">que el </w:t>
+        <w:t xml:space="preserve">Demuestra que el </w:t>
       </w:r>
       <w:r>
         <w:t>programa muestre</w:t>
       </w:r>
       <w:r>
-        <w:t xml:space="preserve"> que no hay ganadores si están todos descalificados.</w:t>
+        <w:t xml:space="preserve"> </w:t>
+      </w:r>
+      <w:r>
+        <w:t xml:space="preserve">correctamente cuando hay un ganador en </w:t>
+      </w:r>
+      <w:r>
+        <w:t>distancia,</w:t>
+      </w:r>
+      <w:r>
+        <w:t xml:space="preserve"> pero no hay ganadores en consistencia </w:t>
+      </w:r>
+      <w:r>
+        <w:t>porque</w:t>
+      </w:r>
+      <w:r>
+        <w:t xml:space="preserve"> están descalificados</w:t>
+      </w:r>
+      <w:r>
+        <w:t>.</w:t>
       </w:r>
     </w:p>
     <w:tbl>
@@ -1102,7 +1404,7 @@
                 <w:szCs w:val="23"/>
                 <w:u w:val="single"/>
               </w:rPr>
-              <w:t>todosDescalificados</w:t>
+              <w:t>unGanadorUnDescalificado</w:t>
             </w:r>
             <w:r>
               <w:rPr>
@@ -1131,7 +1433,7 @@
                 <w:szCs w:val="23"/>
                 <w:u w:val="single"/>
               </w:rPr>
-              <w:t>todosDescalificados</w:t>
+              <w:t>unGanadorUnDescalificado</w:t>
             </w:r>
             <w:r>
               <w:rPr>
@@ -1236,7 +1538,7 @@
                 <w:sz w:val="23"/>
                 <w:szCs w:val="23"/>
               </w:rPr>
-              <w:t>2.9 -97</w:t>
+              <w:t>2.9 30</w:t>
             </w:r>
           </w:p>
           <w:p>
@@ -1286,7 +1588,7 @@
                 <w:sz w:val="23"/>
                 <w:szCs w:val="23"/>
               </w:rPr>
-              <w:t>No hubo ganadores en distancia</w:t>
+              <w:t>2</w:t>
             </w:r>
           </w:p>
         </w:tc>
@@ -1323,7 +1625,7 @@
           <w:szCs w:val="23"/>
           <w:u w:val="single"/>
         </w:rPr>
-        <w:t>5</w:t>
+        <w:t>6</w:t>
       </w:r>
       <w:r>
         <w:rPr>
@@ -1339,23 +1641,7 @@
           <w:szCs w:val="23"/>
           <w:u w:val="single"/>
         </w:rPr>
-        <w:t>unGanador</w:t>
-      </w:r>
-      <w:r>
-        <w:rPr>
-          <w:sz w:val="23"/>
-          <w:szCs w:val="23"/>
-          <w:u w:val="single"/>
-        </w:rPr>
-        <w:t>Dos</w:t>
-      </w:r>
-      <w:r>
-        <w:rPr>
-          <w:sz w:val="23"/>
-          <w:szCs w:val="23"/>
-          <w:u w:val="single"/>
-        </w:rPr>
-        <w:t>Descalificado</w:t>
+        <w:t>podioEmpate</w:t>
       </w:r>
     </w:p>
     <w:p>
@@ -1373,28 +1659,16 @@
         <w:t xml:space="preserve">Descripción: </w:t>
       </w:r>
       <w:r>
-        <w:t xml:space="preserve">Demuestra que el </w:t>
-      </w:r>
-      <w:r>
-        <w:t>programa muestre</w:t>
-      </w:r>
-      <w:r>
-        <w:t xml:space="preserve"> </w:t>
-      </w:r>
-      <w:r>
-        <w:t xml:space="preserve">correctamente cuando hay un ganador en </w:t>
-      </w:r>
-      <w:r>
-        <w:t>distancia,</w:t>
-      </w:r>
-      <w:r>
-        <w:t xml:space="preserve"> pero no hay ganadores en consistencia </w:t>
-      </w:r>
-      <w:r>
-        <w:t>porque</w:t>
-      </w:r>
-      <w:r>
-        <w:t xml:space="preserve"> están descalificados</w:t>
+        <w:t xml:space="preserve">Demuestra que el programa muestre </w:t>
+      </w:r>
+      <w:r>
+        <w:t>correctamente</w:t>
+      </w:r>
+      <w:r>
+        <w:t xml:space="preserve"> los ganadores</w:t>
+      </w:r>
+      <w:r>
+        <w:t xml:space="preserve"> si hay empate entre los primeros puestos</w:t>
       </w:r>
       <w:r>
         <w:t>.</w:t>
@@ -1428,15 +1702,7 @@
                 <w:szCs w:val="23"/>
                 <w:u w:val="single"/>
               </w:rPr>
-              <w:t>unGanadorUnDescalificado</w:t>
-            </w:r>
-            <w:r>
-              <w:rPr>
-                <w:sz w:val="23"/>
-                <w:szCs w:val="23"/>
-                <w:u w:val="single"/>
-              </w:rPr>
-              <w:t>.in</w:t>
+              <w:t>podioEmpate.in</w:t>
             </w:r>
           </w:p>
         </w:tc>
@@ -1457,15 +1723,7 @@
                 <w:szCs w:val="23"/>
                 <w:u w:val="single"/>
               </w:rPr>
-              <w:t>unGanadorUnDescalificado</w:t>
-            </w:r>
-            <w:r>
-              <w:rPr>
-                <w:sz w:val="23"/>
-                <w:szCs w:val="23"/>
-                <w:u w:val="single"/>
-              </w:rPr>
-              <w:t>.out</w:t>
+              <w:t>podioEmpate.out</w:t>
             </w:r>
           </w:p>
         </w:tc>
@@ -1491,94 +1749,66 @@
             </w:r>
           </w:p>
           <w:p>
-            <w:pPr>
-              <w:rPr>
-                <w:sz w:val="23"/>
-                <w:szCs w:val="23"/>
-              </w:rPr>
-            </w:pPr>
-            <w:r>
-              <w:rPr>
-                <w:sz w:val="23"/>
-                <w:szCs w:val="23"/>
-              </w:rPr>
-              <w:t>2.0 -100</w:t>
-            </w:r>
-          </w:p>
-          <w:p>
-            <w:pPr>
-              <w:rPr>
-                <w:sz w:val="23"/>
-                <w:szCs w:val="23"/>
-              </w:rPr>
-            </w:pPr>
-            <w:r>
-              <w:rPr>
-                <w:sz w:val="23"/>
-                <w:szCs w:val="23"/>
-              </w:rPr>
-              <w:t>2.9 -99</w:t>
-            </w:r>
-          </w:p>
-          <w:p>
-            <w:pPr>
-              <w:rPr>
-                <w:sz w:val="23"/>
-                <w:szCs w:val="23"/>
-              </w:rPr>
-            </w:pPr>
-            <w:r>
-              <w:rPr>
-                <w:sz w:val="23"/>
-                <w:szCs w:val="23"/>
-              </w:rPr>
-              <w:t>3.0 -91</w:t>
-            </w:r>
-          </w:p>
-          <w:p>
-            <w:pPr>
-              <w:rPr>
-                <w:sz w:val="23"/>
-                <w:szCs w:val="23"/>
-              </w:rPr>
-            </w:pPr>
-            <w:r>
-              <w:rPr>
-                <w:sz w:val="23"/>
-                <w:szCs w:val="23"/>
-              </w:rPr>
-              <w:t>2.0 -101</w:t>
-            </w:r>
-          </w:p>
-          <w:p>
-            <w:pPr>
-              <w:rPr>
-                <w:sz w:val="23"/>
-                <w:szCs w:val="23"/>
-              </w:rPr>
-            </w:pPr>
-            <w:r>
-              <w:rPr>
-                <w:sz w:val="23"/>
-                <w:szCs w:val="23"/>
-              </w:rPr>
-              <w:t>2.9 30</w:t>
-            </w:r>
-          </w:p>
-          <w:p>
-            <w:pPr>
-              <w:rPr>
-                <w:sz w:val="23"/>
-                <w:szCs w:val="23"/>
-              </w:rPr>
-            </w:pPr>
-            <w:r>
-              <w:rPr>
-                <w:sz w:val="23"/>
-                <w:szCs w:val="23"/>
-              </w:rPr>
-              <w:t>3.0 -92</w:t>
-            </w:r>
+            <w:r>
+              <w:t>1.49</w:t>
+            </w:r>
+            <w:r>
+              <w:tab/>
+              <w:t>5.00</w:t>
+            </w:r>
+          </w:p>
+          <w:p>
+            <w:r>
+              <w:t>1.50</w:t>
+            </w:r>
+            <w:r>
+              <w:tab/>
+              <w:t>3.00</w:t>
+            </w:r>
+          </w:p>
+          <w:p>
+            <w:r>
+              <w:t>1.51</w:t>
+            </w:r>
+            <w:r>
+              <w:tab/>
+              <w:t>-3.00</w:t>
+            </w:r>
+          </w:p>
+          <w:p>
+            <w:r>
+              <w:t>1.49</w:t>
+            </w:r>
+            <w:r>
+              <w:tab/>
+              <w:t>5.00</w:t>
+            </w:r>
+          </w:p>
+          <w:p>
+            <w:r>
+              <w:t>1.50</w:t>
+            </w:r>
+            <w:r>
+              <w:tab/>
+              <w:t>3.00</w:t>
+            </w:r>
+          </w:p>
+          <w:p>
+            <w:r>
+              <w:t>1.51</w:t>
+            </w:r>
+            <w:r>
+              <w:tab/>
+              <w:t>-3.00</w:t>
+            </w:r>
+          </w:p>
+          <w:p>
+            <w:pPr>
+              <w:rPr>
+                <w:sz w:val="23"/>
+                <w:szCs w:val="23"/>
+              </w:rPr>
+            </w:pPr>
           </w:p>
         </w:tc>
         <w:tc>
@@ -1597,22 +1827,22 @@
                 <w:sz w:val="23"/>
                 <w:szCs w:val="23"/>
               </w:rPr>
-              <w:t>No hubo ganadores en constancia</w:t>
-            </w:r>
-          </w:p>
-          <w:p>
-            <w:pPr>
-              <w:rPr>
-                <w:sz w:val="23"/>
-                <w:szCs w:val="23"/>
-              </w:rPr>
-            </w:pPr>
-            <w:r>
-              <w:rPr>
-                <w:sz w:val="23"/>
-                <w:szCs w:val="23"/>
-              </w:rPr>
-              <w:t>2</w:t>
+              <w:t>1 2</w:t>
+            </w:r>
+          </w:p>
+          <w:p>
+            <w:pPr>
+              <w:rPr>
+                <w:sz w:val="23"/>
+                <w:szCs w:val="23"/>
+              </w:rPr>
+            </w:pPr>
+            <w:r>
+              <w:rPr>
+                <w:sz w:val="23"/>
+                <w:szCs w:val="23"/>
+              </w:rPr>
+              <w:t>1 2</w:t>
             </w:r>
           </w:p>
         </w:tc>
@@ -1620,9 +1850,11 @@
     </w:tbl>
     <w:p>
       <w:pPr>
-        <w:rPr>
-          <w:sz w:val="23"/>
-          <w:szCs w:val="23"/>
+        <w:pStyle w:val="Default"/>
+        <w:rPr>
+          <w:sz w:val="23"/>
+          <w:szCs w:val="23"/>
+          <w:u w:val="single"/>
         </w:rPr>
       </w:pPr>
     </w:p>
@@ -1635,64 +1867,75 @@
           <w:u w:val="single"/>
         </w:rPr>
       </w:pPr>
-      <w:r>
-        <w:rPr>
-          <w:sz w:val="23"/>
-          <w:szCs w:val="23"/>
-          <w:u w:val="single"/>
-        </w:rPr>
-        <w:t>Caso 0</w:t>
-      </w:r>
-      <w:r>
-        <w:rPr>
-          <w:sz w:val="23"/>
-          <w:szCs w:val="23"/>
-          <w:u w:val="single"/>
-        </w:rPr>
-        <w:t>6</w:t>
-      </w:r>
-      <w:r>
-        <w:rPr>
-          <w:sz w:val="23"/>
-          <w:szCs w:val="23"/>
-          <w:u w:val="single"/>
-        </w:rPr>
-        <w:t xml:space="preserve">: </w:t>
-      </w:r>
-      <w:r>
-        <w:rPr>
-          <w:sz w:val="23"/>
-          <w:szCs w:val="23"/>
-          <w:u w:val="single"/>
-        </w:rPr>
-        <w:t>podioEmpate</w:t>
-      </w:r>
     </w:p>
     <w:p>
       <w:pPr>
-        <w:rPr>
-          <w:sz w:val="23"/>
-          <w:szCs w:val="23"/>
+        <w:pStyle w:val="Default"/>
+        <w:rPr>
+          <w:sz w:val="23"/>
+          <w:szCs w:val="23"/>
+          <w:u w:val="single"/>
         </w:rPr>
       </w:pPr>
       <w:r>
         <w:rPr>
           <w:sz w:val="23"/>
           <w:szCs w:val="23"/>
+          <w:u w:val="single"/>
+        </w:rPr>
+        <w:lastRenderedPageBreak/>
+        <w:t>Caso 0</w:t>
+      </w:r>
+      <w:r>
+        <w:rPr>
+          <w:sz w:val="23"/>
+          <w:szCs w:val="23"/>
+          <w:u w:val="single"/>
+        </w:rPr>
+        <w:t>7</w:t>
+      </w:r>
+      <w:r>
+        <w:rPr>
+          <w:sz w:val="23"/>
+          <w:szCs w:val="23"/>
+          <w:u w:val="single"/>
+        </w:rPr>
+        <w:t xml:space="preserve">: </w:t>
+      </w:r>
+      <w:r>
+        <w:rPr>
+          <w:sz w:val="23"/>
+          <w:szCs w:val="23"/>
+          <w:u w:val="single"/>
+        </w:rPr>
+        <w:t>distanciaValida</w:t>
+      </w:r>
+    </w:p>
+    <w:p>
+      <w:pPr>
+        <w:rPr>
+          <w:sz w:val="23"/>
+          <w:szCs w:val="23"/>
+        </w:rPr>
+      </w:pPr>
+      <w:r>
+        <w:rPr>
+          <w:sz w:val="23"/>
+          <w:szCs w:val="23"/>
         </w:rPr>
         <w:t xml:space="preserve">Descripción: </w:t>
       </w:r>
       <w:r>
-        <w:t xml:space="preserve">Demuestra que el programa muestre </w:t>
-      </w:r>
-      <w:r>
-        <w:t>correctamente</w:t>
-      </w:r>
-      <w:r>
-        <w:t xml:space="preserve"> los ganadores</w:t>
-      </w:r>
-      <w:r>
-        <w:t xml:space="preserve"> si hay empate entre los primeros puestos</w:t>
+        <w:t xml:space="preserve">Demuestra que el programa </w:t>
+      </w:r>
+      <w:r>
+        <w:t>calcula</w:t>
+      </w:r>
+      <w:r>
+        <w:t xml:space="preserve"> </w:t>
+      </w:r>
+      <w:r>
+        <w:t>correctamente la distancia total de los lanzamientos dependiendo del ángulo de caída</w:t>
       </w:r>
       <w:r>
         <w:t>.</w:t>
@@ -1726,7 +1969,7 @@
                 <w:szCs w:val="23"/>
                 <w:u w:val="single"/>
               </w:rPr>
-              <w:t>podioEmpate.in</w:t>
+              <w:t>distanciaValida.in</w:t>
             </w:r>
           </w:p>
         </w:tc>
@@ -1747,7 +1990,7 @@
                 <w:szCs w:val="23"/>
                 <w:u w:val="single"/>
               </w:rPr>
-              <w:t>podioEmpate.out</w:t>
+              <w:t>distanciaValida.out</w:t>
             </w:r>
           </w:p>
         </w:tc>
@@ -1801,30 +2044,29 @@
           </w:p>
           <w:p>
             <w:r>
-              <w:t>1.49</w:t>
-            </w:r>
-            <w:r>
-              <w:tab/>
-              <w:t>5.00</w:t>
-            </w:r>
-          </w:p>
-          <w:p>
-            <w:r>
-              <w:lastRenderedPageBreak/>
-              <w:t>1.50</w:t>
-            </w:r>
-            <w:r>
-              <w:tab/>
-              <w:t>3.00</w:t>
-            </w:r>
-          </w:p>
-          <w:p>
-            <w:r>
-              <w:t>1.51</w:t>
-            </w:r>
-            <w:r>
-              <w:tab/>
-              <w:t>-3.00</w:t>
+              <w:t>1.60</w:t>
+            </w:r>
+            <w:r>
+              <w:tab/>
+              <w:t>50.00</w:t>
+            </w:r>
+          </w:p>
+          <w:p>
+            <w:r>
+              <w:t>1.92</w:t>
+            </w:r>
+            <w:r>
+              <w:tab/>
+              <w:t>66.00</w:t>
+            </w:r>
+          </w:p>
+          <w:p>
+            <w:r>
+              <w:t>1.81</w:t>
+            </w:r>
+            <w:r>
+              <w:tab/>
+              <w:t>82.00</w:t>
             </w:r>
           </w:p>
           <w:p>
@@ -1852,7 +2094,6 @@
                 <w:sz w:val="23"/>
                 <w:szCs w:val="23"/>
               </w:rPr>
-              <w:lastRenderedPageBreak/>
               <w:t>1 2</w:t>
             </w:r>
           </w:p>
@@ -1874,14 +2115,6 @@
         </w:tc>
       </w:tr>
     </w:tbl>
-    <w:p>
-      <w:pPr>
-        <w:rPr>
-          <w:sz w:val="23"/>
-          <w:szCs w:val="23"/>
-        </w:rPr>
-      </w:pPr>
-    </w:p>
     <w:p/>
     <w:p>
       <w:pPr>
@@ -1906,7 +2139,7 @@
           <w:szCs w:val="23"/>
           <w:u w:val="single"/>
         </w:rPr>
-        <w:t>7</w:t>
+        <w:t>8</w:t>
       </w:r>
       <w:r>
         <w:rPr>
@@ -1917,12 +2150,7 @@
         <w:t xml:space="preserve">: </w:t>
       </w:r>
       <w:r>
-        <w:rPr>
-          <w:sz w:val="23"/>
-          <w:szCs w:val="23"/>
-          <w:u w:val="single"/>
-        </w:rPr>
-        <w:t>distanciaValida</w:t>
+        <w:t>CasoFatiga</w:t>
       </w:r>
     </w:p>
     <w:p>
@@ -1940,16 +2168,13 @@
         <w:t xml:space="preserve">Descripción: </w:t>
       </w:r>
       <w:r>
-        <w:t xml:space="preserve">Demuestra que el programa </w:t>
-      </w:r>
-      <w:r>
-        <w:t>calcula</w:t>
-      </w:r>
-      <w:r>
-        <w:t xml:space="preserve"> </w:t>
-      </w:r>
-      <w:r>
-        <w:t>correctamente la distancia total de los lanzamientos dependiendo del ángulo de caída</w:t>
+        <w:t xml:space="preserve">Demuestra que el algoritmo responde correctamente cuando hay un </w:t>
+      </w:r>
+      <w:r>
+        <w:t>máximo</w:t>
+      </w:r>
+      <w:r>
+        <w:t xml:space="preserve"> de competidores</w:t>
       </w:r>
       <w:r>
         <w:t>.</w:t>
@@ -1978,12 +2203,15 @@
               </w:rPr>
             </w:pPr>
             <w:r>
+              <w:t>CasoFatiga</w:t>
+            </w:r>
+            <w:r>
               <w:rPr>
                 <w:sz w:val="23"/>
                 <w:szCs w:val="23"/>
                 <w:u w:val="single"/>
               </w:rPr>
-              <w:t>distanciaValida.in</w:t>
+              <w:t>.in</w:t>
             </w:r>
           </w:p>
         </w:tc>
@@ -2000,11 +2228,17 @@
             </w:pPr>
             <w:r>
               <w:rPr>
+                <w:shd w:val="clear" w:color="auto" w:fill="D4D4D4"/>
+              </w:rPr>
+              <w:t>CasoFatiga</w:t>
+            </w:r>
+            <w:r>
+              <w:rPr>
                 <w:sz w:val="23"/>
                 <w:szCs w:val="23"/>
                 <w:u w:val="single"/>
               </w:rPr>
-              <w:t>distanciaValida.out</w:t>
+              <w:t>.out</w:t>
             </w:r>
           </w:p>
         </w:tc>
@@ -2026,70 +2260,68 @@
                 <w:sz w:val="23"/>
                 <w:szCs w:val="23"/>
               </w:rPr>
-              <w:t>2</w:t>
-            </w:r>
-          </w:p>
-          <w:p>
-            <w:r>
-              <w:t>1.49</w:t>
-            </w:r>
-            <w:r>
-              <w:tab/>
-              <w:t>5.00</w:t>
-            </w:r>
-          </w:p>
-          <w:p>
-            <w:r>
-              <w:t>1.50</w:t>
-            </w:r>
-            <w:r>
-              <w:tab/>
-              <w:t>3.00</w:t>
-            </w:r>
-          </w:p>
-          <w:p>
-            <w:r>
-              <w:t>1.51</w:t>
-            </w:r>
-            <w:r>
-              <w:tab/>
-              <w:t>-3.00</w:t>
-            </w:r>
-          </w:p>
-          <w:p>
-            <w:r>
-              <w:t>1.60</w:t>
-            </w:r>
-            <w:r>
-              <w:tab/>
-              <w:t>50.00</w:t>
-            </w:r>
-          </w:p>
-          <w:p>
-            <w:r>
-              <w:t>1.92</w:t>
-            </w:r>
-            <w:r>
-              <w:tab/>
-              <w:t>66.00</w:t>
-            </w:r>
-          </w:p>
-          <w:p>
-            <w:r>
-              <w:t>1.81</w:t>
-            </w:r>
-            <w:r>
-              <w:tab/>
-              <w:t>82.00</w:t>
-            </w:r>
-          </w:p>
-          <w:p>
-            <w:pPr>
-              <w:rPr>
-                <w:sz w:val="23"/>
-                <w:szCs w:val="23"/>
-              </w:rPr>
-            </w:pPr>
+              <w:t>100000</w:t>
+            </w:r>
+          </w:p>
+          <w:p>
+            <w:pPr>
+              <w:rPr>
+                <w:sz w:val="23"/>
+                <w:szCs w:val="23"/>
+              </w:rPr>
+            </w:pPr>
+            <w:r>
+              <w:rPr>
+                <w:sz w:val="23"/>
+                <w:szCs w:val="23"/>
+              </w:rPr>
+              <w:t>..</w:t>
+            </w:r>
+          </w:p>
+          <w:p>
+            <w:pPr>
+              <w:rPr>
+                <w:sz w:val="23"/>
+                <w:szCs w:val="23"/>
+              </w:rPr>
+            </w:pPr>
+            <w:r>
+              <w:rPr>
+                <w:sz w:val="23"/>
+                <w:szCs w:val="23"/>
+              </w:rPr>
+              <w:t>..</w:t>
+            </w:r>
+          </w:p>
+          <w:p>
+            <w:pPr>
+              <w:rPr>
+                <w:sz w:val="23"/>
+                <w:szCs w:val="23"/>
+              </w:rPr>
+            </w:pPr>
+            <w:r>
+              <w:rPr>
+                <w:sz w:val="23"/>
+                <w:szCs w:val="23"/>
+              </w:rPr>
+              <w:t>.</w:t>
+            </w:r>
+          </w:p>
+          <w:p>
+            <w:pPr>
+              <w:rPr>
+                <w:sz w:val="23"/>
+                <w:szCs w:val="23"/>
+              </w:rPr>
+            </w:pPr>
+            <w:r>
+              <w:rPr>
+                <w:sz w:val="23"/>
+                <w:szCs w:val="23"/>
+              </w:rPr>
+              <w:t>.</w:t>
+            </w:r>
           </w:p>
         </w:tc>
         <w:tc>
@@ -2108,268 +2340,22 @@
                 <w:sz w:val="23"/>
                 <w:szCs w:val="23"/>
               </w:rPr>
-              <w:t>1 2</w:t>
-            </w:r>
-          </w:p>
-          <w:p>
-            <w:pPr>
-              <w:rPr>
-                <w:sz w:val="23"/>
-                <w:szCs w:val="23"/>
-              </w:rPr>
-            </w:pPr>
-            <w:r>
-              <w:rPr>
-                <w:sz w:val="23"/>
-                <w:szCs w:val="23"/>
-              </w:rPr>
-              <w:t>1 2</w:t>
-            </w:r>
-          </w:p>
-        </w:tc>
-      </w:tr>
-    </w:tbl>
-    <w:p/>
-    <w:p>
-      <w:pPr>
-        <w:pStyle w:val="Default"/>
-        <w:rPr>
-          <w:sz w:val="23"/>
-          <w:szCs w:val="23"/>
-          <w:u w:val="single"/>
-        </w:rPr>
-      </w:pPr>
-      <w:r>
-        <w:rPr>
-          <w:sz w:val="23"/>
-          <w:szCs w:val="23"/>
-          <w:u w:val="single"/>
-        </w:rPr>
-        <w:t>Caso 0</w:t>
-      </w:r>
-      <w:r>
-        <w:rPr>
-          <w:sz w:val="23"/>
-          <w:szCs w:val="23"/>
-          <w:u w:val="single"/>
-        </w:rPr>
-        <w:t>8</w:t>
-      </w:r>
-      <w:r>
-        <w:rPr>
-          <w:sz w:val="23"/>
-          <w:szCs w:val="23"/>
-          <w:u w:val="single"/>
-        </w:rPr>
-        <w:t xml:space="preserve">: </w:t>
-      </w:r>
-      <w:r>
-        <w:t>CasoFatiga</w:t>
-      </w:r>
-    </w:p>
-    <w:p>
-      <w:pPr>
-        <w:rPr>
-          <w:sz w:val="23"/>
-          <w:szCs w:val="23"/>
-        </w:rPr>
-      </w:pPr>
-      <w:r>
-        <w:rPr>
-          <w:sz w:val="23"/>
-          <w:szCs w:val="23"/>
-        </w:rPr>
-        <w:t xml:space="preserve">Descripción: </w:t>
-      </w:r>
-      <w:r>
-        <w:t xml:space="preserve">Demuestra que el algoritmo responde correctamente cuando hay un </w:t>
-      </w:r>
-      <w:r>
-        <w:t>máximo</w:t>
-      </w:r>
-      <w:r>
-        <w:t xml:space="preserve"> de competidores</w:t>
-      </w:r>
-      <w:r>
-        <w:t>.</w:t>
-      </w:r>
-    </w:p>
-    <w:tbl>
-      <w:tblPr>
-        <w:tblStyle w:val="Tablaconcuadrcula"/>
-        <w:tblW w:w="0" w:type="auto"/>
-        <w:tblLook w:val="04A0" w:firstRow="1" w:lastRow="0" w:firstColumn="1" w:lastColumn="0" w:noHBand="0" w:noVBand="1"/>
-      </w:tblPr>
-      <w:tblGrid>
-        <w:gridCol w:w="4247"/>
-        <w:gridCol w:w="4247"/>
-      </w:tblGrid>
-      <w:tr>
-        <w:tc>
-          <w:tcPr>
-            <w:tcW w:w="4247" w:type="dxa"/>
-          </w:tcPr>
-          <w:p>
-            <w:pPr>
-              <w:rPr>
-                <w:sz w:val="23"/>
-                <w:szCs w:val="23"/>
-              </w:rPr>
-            </w:pPr>
-            <w:r>
-              <w:t>CasoFatiga</w:t>
-            </w:r>
-            <w:r>
-              <w:rPr>
-                <w:sz w:val="23"/>
-                <w:szCs w:val="23"/>
-                <w:u w:val="single"/>
-              </w:rPr>
-              <w:t>.in</w:t>
-            </w:r>
-          </w:p>
-        </w:tc>
-        <w:tc>
-          <w:tcPr>
-            <w:tcW w:w="4247" w:type="dxa"/>
-          </w:tcPr>
-          <w:p>
-            <w:pPr>
-              <w:rPr>
-                <w:sz w:val="23"/>
-                <w:szCs w:val="23"/>
-              </w:rPr>
-            </w:pPr>
-            <w:r>
-              <w:rPr>
-                <w:shd w:val="clear" w:color="auto" w:fill="D4D4D4"/>
-              </w:rPr>
-              <w:t>CasoFatiga</w:t>
-            </w:r>
-            <w:r>
-              <w:rPr>
-                <w:sz w:val="23"/>
-                <w:szCs w:val="23"/>
-                <w:u w:val="single"/>
-              </w:rPr>
-              <w:t>.out</w:t>
-            </w:r>
-          </w:p>
-        </w:tc>
-      </w:tr>
-      <w:tr>
-        <w:tc>
-          <w:tcPr>
-            <w:tcW w:w="4247" w:type="dxa"/>
-          </w:tcPr>
-          <w:p>
-            <w:pPr>
-              <w:rPr>
-                <w:sz w:val="23"/>
-                <w:szCs w:val="23"/>
-              </w:rPr>
-            </w:pPr>
-            <w:r>
-              <w:rPr>
-                <w:sz w:val="23"/>
-                <w:szCs w:val="23"/>
-              </w:rPr>
-              <w:t>100000</w:t>
-            </w:r>
-          </w:p>
-          <w:p>
-            <w:pPr>
-              <w:rPr>
-                <w:sz w:val="23"/>
-                <w:szCs w:val="23"/>
-              </w:rPr>
-            </w:pPr>
-            <w:r>
-              <w:rPr>
-                <w:sz w:val="23"/>
-                <w:szCs w:val="23"/>
-              </w:rPr>
-              <w:t>..</w:t>
-            </w:r>
-          </w:p>
-          <w:p>
-            <w:pPr>
-              <w:rPr>
-                <w:sz w:val="23"/>
-                <w:szCs w:val="23"/>
-              </w:rPr>
-            </w:pPr>
-            <w:r>
-              <w:rPr>
-                <w:sz w:val="23"/>
-                <w:szCs w:val="23"/>
-              </w:rPr>
-              <w:t>..</w:t>
-            </w:r>
-          </w:p>
-          <w:p>
-            <w:pPr>
-              <w:rPr>
-                <w:sz w:val="23"/>
-                <w:szCs w:val="23"/>
-              </w:rPr>
-            </w:pPr>
-            <w:r>
-              <w:rPr>
-                <w:sz w:val="23"/>
-                <w:szCs w:val="23"/>
-              </w:rPr>
-              <w:t>.</w:t>
-            </w:r>
-          </w:p>
-          <w:p>
-            <w:pPr>
-              <w:rPr>
-                <w:sz w:val="23"/>
-                <w:szCs w:val="23"/>
-              </w:rPr>
-            </w:pPr>
-            <w:r>
-              <w:rPr>
-                <w:sz w:val="23"/>
-                <w:szCs w:val="23"/>
-              </w:rPr>
-              <w:t>.</w:t>
-            </w:r>
-          </w:p>
-        </w:tc>
-        <w:tc>
-          <w:tcPr>
-            <w:tcW w:w="4247" w:type="dxa"/>
-          </w:tcPr>
-          <w:p>
-            <w:pPr>
-              <w:rPr>
-                <w:sz w:val="23"/>
-                <w:szCs w:val="23"/>
-              </w:rPr>
-            </w:pPr>
-            <w:r>
-              <w:rPr>
-                <w:sz w:val="23"/>
-                <w:szCs w:val="23"/>
-              </w:rPr>
-              <w:t xml:space="preserve">44090 64504 83360 </w:t>
-            </w:r>
-          </w:p>
-          <w:p>
-            <w:pPr>
-              <w:rPr>
-                <w:sz w:val="23"/>
-                <w:szCs w:val="23"/>
-              </w:rPr>
-            </w:pPr>
-            <w:r>
-              <w:rPr>
-                <w:sz w:val="23"/>
-                <w:szCs w:val="23"/>
-              </w:rPr>
-              <w:t>67634 68403 87574</w:t>
+              <w:t>… … …</w:t>
+            </w:r>
+          </w:p>
+          <w:p>
+            <w:pPr>
+              <w:rPr>
+                <w:sz w:val="23"/>
+                <w:szCs w:val="23"/>
+              </w:rPr>
+            </w:pPr>
+            <w:r>
+              <w:rPr>
+                <w:sz w:val="23"/>
+                <w:szCs w:val="23"/>
+              </w:rPr>
+              <w:t>… … …</w:t>
             </w:r>
             <w:bookmarkStart w:id="0" w:name="_GoBack"/>
             <w:bookmarkEnd w:id="0"/>
